--- a/Other/Genealogy of Music/A Genealogy of Music.docx
+++ b/Other/Genealogy of Music/A Genealogy of Music.docx
@@ -2,6 +2,15 @@
 <file path=word/document.xml><?xml version="1.0" encoding="utf-8"?>
 <w:document xmlns:wpc="http://schemas.microsoft.com/office/word/2010/wordprocessingCanvas" xmlns:cx="http://schemas.microsoft.com/office/drawing/2014/chartex" xmlns:cx1="http://schemas.microsoft.com/office/drawing/2015/9/8/chartex" xmlns:cx2="http://schemas.microsoft.com/office/drawing/2015/10/21/chartex" xmlns:cx3="http://schemas.microsoft.com/office/drawing/2016/5/9/chartex" xmlns:cx4="http://schemas.microsoft.com/office/drawing/2016/5/10/chartex" xmlns:cx5="http://schemas.microsoft.com/office/drawing/2016/5/11/chartex" xmlns:cx6="http://schemas.microsoft.com/office/drawing/2016/5/12/chartex" xmlns:cx7="http://schemas.microsoft.com/office/drawing/2016/5/13/chartex" xmlns:cx8="http://schemas.microsoft.com/office/drawing/2016/5/14/chartex" xmlns:mc="http://schemas.openxmlformats.org/markup-compatibility/2006" xmlns:aink="http://schemas.microsoft.com/office/drawing/2016/ink" xmlns:am3d="http://schemas.microsoft.com/office/drawing/2017/model3d" xmlns:o="urn:schemas-microsoft-com:office:office" xmlns:oel="http://schemas.microsoft.com/office/2019/extlst" xmlns:r="http://schemas.openxmlformats.org/officeDocument/2006/relationships" xmlns:m="http://schemas.openxmlformats.org/officeDocument/2006/math" xmlns:v="urn:schemas-microsoft-com:vml" xmlns:wp14="http://schemas.microsoft.com/office/word/2010/wordprocessingDrawing" xmlns:wp="http://schemas.openxmlformats.org/drawingml/2006/wordprocessingDrawing" xmlns:w10="urn:schemas-microsoft-com:office:word" xmlns:w="http://schemas.openxmlformats.org/wordprocessingml/2006/main" xmlns:w14="http://schemas.microsoft.com/office/word/2010/wordml" xmlns:w15="http://schemas.microsoft.com/office/word/2012/wordml" xmlns:w16cex="http://schemas.microsoft.com/office/word/2018/wordml/cex" xmlns:w16cid="http://schemas.microsoft.com/office/word/2016/wordml/cid" xmlns:w16="http://schemas.microsoft.com/office/word/2018/wordml" xmlns:w16du="http://schemas.microsoft.com/office/word/2023/wordml/word16du" xmlns:w16sdtdh="http://schemas.microsoft.com/office/word/2020/wordml/sdtdatahash" xmlns:w16se="http://schemas.microsoft.com/office/word/2015/wordml/symex" xmlns:wpg="http://schemas.microsoft.com/office/word/2010/wordprocessingGroup" xmlns:wpi="http://schemas.microsoft.com/office/word/2010/wordprocessingInk" xmlns:wne="http://schemas.microsoft.com/office/word/2006/wordml" xmlns:wps="http://schemas.microsoft.com/office/word/2010/wordprocessingShape" mc:Ignorable="w14 w15 w16se w16cid w16 w16cex w16sdtdh w16du wp14">
   <w:body>
+    <w:p>
+      <w:pPr>
+        <w:pStyle w:val="Title"/>
+        <w:jc w:val="center"/>
+        <w:rPr>
+          <w:lang w:val="en-GB"/>
+        </w:rPr>
+      </w:pPr>
+    </w:p>
     <w:p>
       <w:pPr>
         <w:pStyle w:val="Title"/>
@@ -70,7 +79,15 @@
           <w:iCs/>
           <w:lang w:val="en-GB"/>
         </w:rPr>
-        <w:t>Music as embodied intellect</w:t>
+        <w:t xml:space="preserve">Music as </w:t>
+      </w:r>
+      <w:r>
+        <w:rPr>
+          <w:i/>
+          <w:iCs/>
+          <w:lang w:val="en-GB"/>
+        </w:rPr>
+        <w:t>an Embodied Experience</w:t>
       </w:r>
     </w:p>
     <w:p>
@@ -85,7 +102,7 @@
         <w:rPr>
           <w:lang w:val="en-GB"/>
         </w:rPr>
-        <w:t>blah blah blah but how do we use bodies as instruments of musical experience/expression of intellect and psyche?</w:t>
+        <w:t>how do we use bodies as instruments of musical experience/expression of intellect and psyche?</w:t>
       </w:r>
     </w:p>
     <w:p>
@@ -104,7 +121,7 @@
         <w:rPr>
           <w:lang w:val="en-GB"/>
         </w:rPr>
-        <w:t>Timbre</w:t>
+        <w:t>The Grain</w:t>
       </w:r>
     </w:p>
     <w:p>
@@ -123,7 +140,7 @@
         <w:rPr>
           <w:lang w:val="en-GB"/>
         </w:rPr>
-        <w:t>The grain</w:t>
+        <w:t>Timbre</w:t>
       </w:r>
     </w:p>
     <w:p>
@@ -142,7 +159,7 @@
         <w:rPr>
           <w:lang w:val="en-GB"/>
         </w:rPr>
-        <w:t>Playing Together</w:t>
+        <w:t>Collective Musical Experience</w:t>
       </w:r>
     </w:p>
     <w:p>
@@ -165,7 +182,7 @@
           <w:iCs/>
           <w:lang w:val="en-GB"/>
         </w:rPr>
-        <w:t>The Ethics of Music</w:t>
+        <w:t>The Psychic and Moral Contents of Music</w:t>
       </w:r>
     </w:p>
     <w:p>
@@ -180,7 +197,25 @@
         <w:rPr>
           <w:lang w:val="en-GB"/>
         </w:rPr>
-        <w:t>Given these observations, what can we say about the relationship of individuals and music?</w:t>
+        <w:t xml:space="preserve">Given these observations, what can we say about </w:t>
+      </w:r>
+      <w:r>
+        <w:rPr>
+          <w:lang w:val="en-GB"/>
+        </w:rPr>
+        <w:t xml:space="preserve">the contents </w:t>
+      </w:r>
+      <w:r>
+        <w:rPr>
+          <w:lang w:val="en-GB"/>
+        </w:rPr>
+        <w:t>of</w:t>
+      </w:r>
+      <w:r>
+        <w:rPr>
+          <w:lang w:val="en-GB"/>
+        </w:rPr>
+        <w:t xml:space="preserve"> music?</w:t>
       </w:r>
     </w:p>
     <w:p>
@@ -643,6 +678,12 @@
         <w:rPr>
           <w:lang w:val="en-GB"/>
         </w:rPr>
+        <w:t>”</w:t>
+      </w:r>
+      <w:r>
+        <w:rPr>
+          <w:lang w:val="en-GB"/>
+        </w:rPr>
         <w:t xml:space="preserve">. </w:t>
       </w:r>
       <w:r>
@@ -721,20 +762,20 @@
         <w:rPr>
           <w:lang w:val="en-GB"/>
         </w:rPr>
-        <w:t>relied solely on the human body as instrument</w:t>
-      </w:r>
-      <w:r>
-        <w:rPr>
-          <w:lang w:val="en-GB"/>
-        </w:rPr>
-        <w:t xml:space="preserve">, as the construction of specific instruments, or the repurposing of existing objects, </w:t>
+        <w:t xml:space="preserve">relied solely on the human body as </w:t>
       </w:r>
       <w:r>
         <w:rPr>
           <w:lang w:val="en-GB"/>
         </w:rPr>
         <w:lastRenderedPageBreak/>
-        <w:t xml:space="preserve">can only be seen as a product of technique, already an abstraction from the relationship between need and response. In other words, it must be taken as a fact that the need for the development of musical practice must be prior to the technical development of such practice, and therefore the least possible amount of technique must have been involved: the </w:t>
+        <w:t>instrument</w:t>
+      </w:r>
+      <w:r>
+        <w:rPr>
+          <w:lang w:val="en-GB"/>
+        </w:rPr>
+        <w:t xml:space="preserve">, as the construction of specific instruments, or the repurposing of existing objects, can only be seen as a product of technique, already an abstraction from the relationship between need and response. In other words, it must be taken as a fact that the need for the development of musical practice must be prior to the technical development of such practice, and therefore the least possible amount of technique must have been involved: the </w:t>
       </w:r>
       <w:r>
         <w:rPr>
@@ -804,7 +845,19 @@
         <w:rPr>
           <w:lang w:val="en-GB"/>
         </w:rPr>
-        <w:t xml:space="preserve"> the belief that the need fulfilled by music is essentially of social nature (as is the case for many more animal species). </w:t>
+        <w:t xml:space="preserve"> the belief that the need fulfilled by music is of</w:t>
+      </w:r>
+      <w:r>
+        <w:rPr>
+          <w:lang w:val="en-GB"/>
+        </w:rPr>
+        <w:t xml:space="preserve"> essentially</w:t>
+      </w:r>
+      <w:r>
+        <w:rPr>
+          <w:lang w:val="en-GB"/>
+        </w:rPr>
+        <w:t xml:space="preserve"> social nature (as is the case for many more animal species). </w:t>
       </w:r>
       <w:r>
         <w:rPr>
@@ -903,11 +956,288 @@
         <w:rPr>
           <w:lang w:val="en-US"/>
         </w:rPr>
-        <w:t>equate to other specie’s means of survival</w:t>
-      </w:r>
-      <w:r>
-        <w:rPr>
-          <w:lang w:val="en-US"/>
+        <w:t>equate to other specie’s means of survival)</w:t>
+      </w:r>
+      <w:r>
+        <w:rPr>
+          <w:lang w:val="en-GB"/>
+        </w:rPr>
+        <w:t>, facilitating social cohesion in early human society</w:t>
+      </w:r>
+      <w:r>
+        <w:rPr>
+          <w:lang w:val="en-GB"/>
+        </w:rPr>
+        <w:t xml:space="preserve"> – in other words, as </w:t>
+      </w:r>
+      <w:proofErr w:type="spellStart"/>
+      <w:r>
+        <w:rPr>
+          <w:lang w:val="en-GB"/>
+        </w:rPr>
+        <w:t>Thaut</w:t>
+      </w:r>
+      <w:proofErr w:type="spellEnd"/>
+      <w:r>
+        <w:rPr>
+          <w:lang w:val="en-GB"/>
+        </w:rPr>
+        <w:t xml:space="preserve"> &amp; </w:t>
+      </w:r>
+      <w:proofErr w:type="spellStart"/>
+      <w:r>
+        <w:rPr>
+          <w:lang w:val="en-GB"/>
+        </w:rPr>
+        <w:t>Grahn</w:t>
+      </w:r>
+      <w:proofErr w:type="spellEnd"/>
+      <w:r>
+        <w:rPr>
+          <w:lang w:val="en-GB"/>
+        </w:rPr>
+        <w:t xml:space="preserve"> (2016)</w:t>
+      </w:r>
+      <w:r>
+        <w:rPr>
+          <w:lang w:val="en-GB"/>
+        </w:rPr>
+        <w:t xml:space="preserve"> maintain, a means of communication predati</w:t>
+      </w:r>
+      <w:r>
+        <w:rPr>
+          <w:lang w:val="en-GB"/>
+        </w:rPr>
+        <w:t>ng</w:t>
+      </w:r>
+      <w:r>
+        <w:rPr>
+          <w:lang w:val="en-GB"/>
+        </w:rPr>
+        <w:t xml:space="preserve"> complex language. </w:t>
+      </w:r>
+    </w:p>
+    <w:p>
+      <w:pPr>
+        <w:jc w:val="both"/>
+        <w:rPr>
+          <w:lang w:val="en-GB"/>
+        </w:rPr>
+      </w:pPr>
+    </w:p>
+    <w:p>
+      <w:pPr>
+        <w:jc w:val="both"/>
+        <w:rPr>
+          <w:lang w:val="en-GB"/>
+        </w:rPr>
+      </w:pPr>
+      <w:r>
+        <w:rPr>
+          <w:lang w:val="en-GB"/>
+        </w:rPr>
+        <w:t xml:space="preserve">We could, therefore, say of such a first musical experience, that it is one of the first responses of humanity to its Aristotelian need to fulfil the </w:t>
+      </w:r>
+      <w:r>
+        <w:rPr>
+          <w:i/>
+          <w:iCs/>
+          <w:lang w:val="en-GB"/>
+        </w:rPr>
+        <w:t xml:space="preserve">political </w:t>
+      </w:r>
+      <w:r>
+        <w:rPr>
+          <w:lang w:val="en-GB"/>
+        </w:rPr>
+        <w:t xml:space="preserve">part of its nature. This view of the development of some sort of </w:t>
+      </w:r>
+      <w:r>
+        <w:rPr>
+          <w:lang w:val="en-GB"/>
+        </w:rPr>
+        <w:t>musical language</w:t>
+      </w:r>
+      <w:r>
+        <w:rPr>
+          <w:lang w:val="en-GB"/>
+        </w:rPr>
+        <w:t xml:space="preserve">, or rather, musical </w:t>
+      </w:r>
+      <w:r>
+        <w:rPr>
+          <w:i/>
+          <w:iCs/>
+          <w:lang w:val="en-GB"/>
+        </w:rPr>
+        <w:t>Logos</w:t>
+      </w:r>
+      <w:r>
+        <w:rPr>
+          <w:lang w:val="en-GB"/>
+        </w:rPr>
+        <w:t xml:space="preserve">, a bridge between the sensible and the intellectual or psychic, I posit, is the one best fitting our empirical knowledge, as it </w:t>
+      </w:r>
+      <w:r>
+        <w:rPr>
+          <w:lang w:val="en-GB"/>
+        </w:rPr>
+        <w:t xml:space="preserve">entails dialectic processes similar to those we believe to be involved in the development of both language and </w:t>
+      </w:r>
+      <w:r>
+        <w:rPr>
+          <w:lang w:val="en-GB"/>
+        </w:rPr>
+        <w:t xml:space="preserve">the fine </w:t>
+      </w:r>
+      <w:r>
+        <w:rPr>
+          <w:lang w:val="en-GB"/>
+        </w:rPr>
+        <w:t>art</w:t>
+      </w:r>
+      <w:r>
+        <w:rPr>
+          <w:lang w:val="en-GB"/>
+        </w:rPr>
+        <w:t xml:space="preserve">s, </w:t>
+      </w:r>
+      <w:r>
+        <w:rPr>
+          <w:lang w:val="en-GB"/>
+        </w:rPr>
+        <w:t>namely</w:t>
+      </w:r>
+      <w:r>
+        <w:rPr>
+          <w:lang w:val="en-GB"/>
+        </w:rPr>
+        <w:t xml:space="preserve"> both a social and a </w:t>
+      </w:r>
+      <w:r>
+        <w:rPr>
+          <w:i/>
+          <w:iCs/>
+          <w:lang w:val="en-GB"/>
+        </w:rPr>
+        <w:t>ritualistic</w:t>
+      </w:r>
+      <w:r>
+        <w:rPr>
+          <w:rStyle w:val="FootnoteReference"/>
+          <w:lang w:val="en-GB"/>
+        </w:rPr>
+        <w:footnoteReference w:id="4"/>
+      </w:r>
+      <w:r>
+        <w:rPr>
+          <w:i/>
+          <w:iCs/>
+          <w:lang w:val="en-GB"/>
+        </w:rPr>
+        <w:t xml:space="preserve"> </w:t>
+      </w:r>
+      <w:r>
+        <w:rPr>
+          <w:lang w:val="en-GB"/>
+        </w:rPr>
+        <w:t>meaning</w:t>
+      </w:r>
+      <w:r>
+        <w:rPr>
+          <w:lang w:val="en-GB"/>
+        </w:rPr>
+        <w:t xml:space="preserve"> – in the sense that the importance of the experience of a musical, linguistic or artistic phenomenon itself is comparable to that of the fulfilling of the need that caused the phenomenon in the first place. </w:t>
+      </w:r>
+      <w:r>
+        <w:rPr>
+          <w:lang w:val="en-GB"/>
+        </w:rPr>
+        <w:t xml:space="preserve">From this ritualistic nature, all three kinds of experiences (linguistic, visual, and musical) have, as we can now easily see retrospectively, evolved into artistic experiences that are causes of themselves, as the good we get from their practice </w:t>
+      </w:r>
+      <w:r>
+        <w:rPr>
+          <w:lang w:val="en-GB"/>
+        </w:rPr>
+        <w:t xml:space="preserve">goes </w:t>
+      </w:r>
+      <w:r>
+        <w:rPr>
+          <w:lang w:val="en-GB"/>
+        </w:rPr>
+        <w:t>far beyond the good</w:t>
+      </w:r>
+      <w:r>
+        <w:rPr>
+          <w:lang w:val="en-GB"/>
+        </w:rPr>
+        <w:t xml:space="preserve"> we get from their use as mere means for political functions.</w:t>
+      </w:r>
+      <w:r>
+        <w:rPr>
+          <w:lang w:val="en-GB"/>
+        </w:rPr>
+        <w:t xml:space="preserve"> </w:t>
+      </w:r>
+      <w:r>
+        <w:rPr>
+          <w:lang w:val="en-GB"/>
+        </w:rPr>
+        <w:t>Therefore,</w:t>
+      </w:r>
+      <w:r>
+        <w:rPr>
+          <w:lang w:val="en-GB"/>
+        </w:rPr>
+        <w:t xml:space="preserve"> it can be said that another fact we know is that </w:t>
+      </w:r>
+      <w:r>
+        <w:rPr>
+          <w:lang w:val="en-GB"/>
+        </w:rPr>
+        <w:t>this first musical experience produced something that w</w:t>
+      </w:r>
+      <w:r>
+        <w:rPr>
+          <w:lang w:val="en-GB"/>
+        </w:rPr>
+        <w:t xml:space="preserve">ould come to be treated as something </w:t>
+      </w:r>
+      <w:proofErr w:type="gramStart"/>
+      <w:r>
+        <w:rPr>
+          <w:lang w:val="en-GB"/>
+        </w:rPr>
+        <w:t>good in itself</w:t>
+      </w:r>
+      <w:proofErr w:type="gramEnd"/>
+      <w:r>
+        <w:rPr>
+          <w:lang w:val="en-GB"/>
+        </w:rPr>
+        <w:t xml:space="preserve"> (or, at least, extremely useful in reaching </w:t>
+      </w:r>
+      <w:r>
+        <w:rPr>
+          <w:lang w:val="en-GB"/>
+        </w:rPr>
+        <w:t>g</w:t>
+      </w:r>
+      <w:r>
+        <w:rPr>
+          <w:lang w:val="en-GB"/>
+        </w:rPr>
+        <w:t>ood</w:t>
+      </w:r>
+      <w:r>
+        <w:rPr>
+          <w:lang w:val="en-GB"/>
+        </w:rPr>
+        <w:t>ness</w:t>
+      </w:r>
+      <w:r>
+        <w:rPr>
+          <w:lang w:val="en-GB"/>
         </w:rPr>
         <w:t>)</w:t>
       </w:r>
@@ -915,59 +1245,51 @@
         <w:rPr>
           <w:lang w:val="en-GB"/>
         </w:rPr>
-        <w:t>, facilitating social cohesion in early human society</w:t>
-      </w:r>
-      <w:r>
-        <w:rPr>
-          <w:lang w:val="en-GB"/>
-        </w:rPr>
-        <w:t xml:space="preserve"> – in other words, as </w:t>
-      </w:r>
-      <w:proofErr w:type="spellStart"/>
-      <w:r>
-        <w:rPr>
-          <w:lang w:val="en-GB"/>
-        </w:rPr>
-        <w:t>Thaut</w:t>
-      </w:r>
-      <w:proofErr w:type="spellEnd"/>
-      <w:r>
-        <w:rPr>
-          <w:lang w:val="en-GB"/>
-        </w:rPr>
-        <w:t xml:space="preserve"> &amp; </w:t>
-      </w:r>
-      <w:proofErr w:type="spellStart"/>
-      <w:r>
-        <w:rPr>
-          <w:lang w:val="en-GB"/>
-        </w:rPr>
-        <w:t>Grahn</w:t>
-      </w:r>
-      <w:proofErr w:type="spellEnd"/>
-      <w:r>
-        <w:rPr>
-          <w:lang w:val="en-GB"/>
-        </w:rPr>
-        <w:t xml:space="preserve"> (2016)</w:t>
-      </w:r>
-      <w:r>
-        <w:rPr>
-          <w:lang w:val="en-GB"/>
-        </w:rPr>
-        <w:t xml:space="preserve"> maintain, a means of communication predati</w:t>
-      </w:r>
-      <w:r>
-        <w:rPr>
-          <w:lang w:val="en-GB"/>
-        </w:rPr>
-        <w:t>ng</w:t>
-      </w:r>
-      <w:r>
-        <w:rPr>
-          <w:lang w:val="en-GB"/>
-        </w:rPr>
-        <w:t xml:space="preserve"> complex language. </w:t>
+        <w:t>.</w:t>
+      </w:r>
+      <w:r>
+        <w:rPr>
+          <w:lang w:val="en-GB"/>
+        </w:rPr>
+        <w:t xml:space="preserve"> </w:t>
+      </w:r>
+      <w:r>
+        <w:rPr>
+          <w:lang w:val="en-GB"/>
+        </w:rPr>
+        <w:t xml:space="preserve">From this superficial mapping of the territory, </w:t>
+      </w:r>
+      <w:proofErr w:type="gramStart"/>
+      <w:r>
+        <w:rPr>
+          <w:lang w:val="en-GB"/>
+        </w:rPr>
+        <w:t>it is clear that the</w:t>
+      </w:r>
+      <w:proofErr w:type="gramEnd"/>
+      <w:r>
+        <w:rPr>
+          <w:lang w:val="en-GB"/>
+        </w:rPr>
+        <w:t xml:space="preserve"> most significant element in the resulting topography is the mysterious and unmarked path through which music is able to freely travel from the realm of human psyche to that of sensible reality. If we are to take our goal as the crafting a life-like portrait of this road, then we would certainly be required to closely inspect </w:t>
+      </w:r>
+      <w:r>
+        <w:rPr>
+          <w:lang w:val="en-GB"/>
+        </w:rPr>
+        <w:t>the only two known points of this line: point A, or the psychic and moral contents that man is able to transmit and acquire through music, and point B, or the physical results of the full realisation of the musical phenomenon, and their significance in human experience. It is sensible, then, to address the concept most familiar to us, that of physical phenomena, and trying to work our way up this path, leading to the very contents</w:t>
+      </w:r>
+      <w:r>
+        <w:rPr>
+          <w:lang w:val="en-GB"/>
+        </w:rPr>
+        <w:t xml:space="preserve"> (if any)</w:t>
+      </w:r>
+      <w:r>
+        <w:rPr>
+          <w:lang w:val="en-GB"/>
+        </w:rPr>
+        <w:t xml:space="preserve"> of music themselves.</w:t>
       </w:r>
     </w:p>
     <w:p>
@@ -982,274 +1304,105 @@
       <w:pPr>
         <w:jc w:val="both"/>
         <w:rPr>
-          <w:lang w:val="en-GB"/>
-        </w:rPr>
-      </w:pPr>
-      <w:r>
-        <w:rPr>
-          <w:lang w:val="en-GB"/>
-        </w:rPr>
-        <w:t xml:space="preserve">We could, therefore, say of such a first musical experience, that it is one of the first responses of humanity to its Aristotelian need to fulfil the </w:t>
-      </w:r>
-      <w:r>
-        <w:rPr>
-          <w:i/>
-          <w:iCs/>
-          <w:lang w:val="en-GB"/>
-        </w:rPr>
-        <w:t xml:space="preserve">political </w:t>
-      </w:r>
-      <w:r>
-        <w:rPr>
-          <w:lang w:val="en-GB"/>
-        </w:rPr>
-        <w:t xml:space="preserve">part of its nature. This view of the development of some sort of </w:t>
-      </w:r>
-      <w:r>
-        <w:rPr>
-          <w:lang w:val="en-GB"/>
-        </w:rPr>
-        <w:t>musical language</w:t>
-      </w:r>
-      <w:r>
-        <w:rPr>
-          <w:lang w:val="en-GB"/>
-        </w:rPr>
-        <w:t xml:space="preserve">, or rather, musical </w:t>
-      </w:r>
-      <w:r>
-        <w:rPr>
-          <w:i/>
-          <w:iCs/>
-          <w:lang w:val="en-GB"/>
-        </w:rPr>
-        <w:t>Logos</w:t>
-      </w:r>
-      <w:r>
-        <w:rPr>
-          <w:lang w:val="en-GB"/>
-        </w:rPr>
-        <w:t xml:space="preserve">, a bridge between the sensible and the intellectual or psychic, I posit, is the one best fitting our empirical knowledge, as it </w:t>
-      </w:r>
-      <w:r>
-        <w:rPr>
-          <w:lang w:val="en-GB"/>
-        </w:rPr>
-        <w:t xml:space="preserve">entails dialectic processes similar to those we believe to be involved in the development of both language and </w:t>
-      </w:r>
-      <w:r>
-        <w:rPr>
-          <w:lang w:val="en-GB"/>
-        </w:rPr>
-        <w:t xml:space="preserve">the fine </w:t>
-      </w:r>
-      <w:r>
-        <w:rPr>
-          <w:lang w:val="en-GB"/>
-        </w:rPr>
-        <w:t>art</w:t>
-      </w:r>
-      <w:r>
-        <w:rPr>
-          <w:lang w:val="en-GB"/>
-        </w:rPr>
-        <w:t xml:space="preserve">s, </w:t>
-      </w:r>
-      <w:r>
-        <w:rPr>
-          <w:lang w:val="en-GB"/>
-        </w:rPr>
-        <w:t>namely</w:t>
-      </w:r>
-      <w:r>
-        <w:rPr>
-          <w:lang w:val="en-GB"/>
-        </w:rPr>
-        <w:t xml:space="preserve"> both a social and a </w:t>
-      </w:r>
-      <w:r>
-        <w:rPr>
-          <w:i/>
-          <w:iCs/>
-          <w:lang w:val="en-GB"/>
-        </w:rPr>
-        <w:t>ritualistic</w:t>
-      </w:r>
-      <w:r>
-        <w:rPr>
-          <w:rStyle w:val="FootnoteReference"/>
-          <w:lang w:val="en-GB"/>
-        </w:rPr>
-        <w:footnoteReference w:id="4"/>
-      </w:r>
-      <w:r>
-        <w:rPr>
-          <w:i/>
-          <w:iCs/>
-          <w:lang w:val="en-GB"/>
-        </w:rPr>
-        <w:t xml:space="preserve"> </w:t>
-      </w:r>
-      <w:r>
-        <w:rPr>
-          <w:lang w:val="en-GB"/>
-        </w:rPr>
-        <w:t>meaning</w:t>
-      </w:r>
-      <w:r>
-        <w:rPr>
-          <w:lang w:val="en-GB"/>
-        </w:rPr>
-        <w:t xml:space="preserve"> – in the sense that the importance of the experience of a musical, linguistic or artistic phenomenon itself is comparable to that of the fulfilling of the need that caused the phenomenon in the first place. </w:t>
-      </w:r>
-      <w:r>
-        <w:rPr>
-          <w:lang w:val="en-GB"/>
-        </w:rPr>
-        <w:t xml:space="preserve">From this ritualistic nature, all three kinds of experiences (linguistic, visual, and musical) have, as we can now easily see retrospectively, evolved into artistic experiences that are causes of themselves, as the good we get from their practice </w:t>
-      </w:r>
-      <w:r>
-        <w:rPr>
-          <w:lang w:val="en-GB"/>
-        </w:rPr>
-        <w:t xml:space="preserve">goes </w:t>
-      </w:r>
-      <w:r>
-        <w:rPr>
-          <w:lang w:val="en-GB"/>
-        </w:rPr>
-        <w:t>far beyond the good</w:t>
-      </w:r>
-      <w:r>
-        <w:rPr>
-          <w:lang w:val="en-GB"/>
-        </w:rPr>
-        <w:t xml:space="preserve"> we get from their use as mere means for political functions.</w:t>
-      </w:r>
-      <w:r>
-        <w:rPr>
-          <w:lang w:val="en-GB"/>
-        </w:rPr>
-        <w:t xml:space="preserve"> </w:t>
-      </w:r>
-      <w:r>
-        <w:rPr>
-          <w:lang w:val="en-GB"/>
-        </w:rPr>
-        <w:t>Therefore,</w:t>
-      </w:r>
-      <w:r>
-        <w:rPr>
-          <w:lang w:val="en-GB"/>
-        </w:rPr>
-        <w:t xml:space="preserve"> it can be said that another fact we know is that </w:t>
-      </w:r>
-      <w:r>
-        <w:rPr>
-          <w:lang w:val="en-GB"/>
-        </w:rPr>
-        <w:t>this first musical experience produced something that w</w:t>
-      </w:r>
-      <w:r>
-        <w:rPr>
-          <w:lang w:val="en-GB"/>
-        </w:rPr>
-        <w:t xml:space="preserve">ould come to be treated as something </w:t>
-      </w:r>
-      <w:proofErr w:type="gramStart"/>
-      <w:r>
-        <w:rPr>
-          <w:lang w:val="en-GB"/>
-        </w:rPr>
-        <w:t>good in itself</w:t>
-      </w:r>
-      <w:proofErr w:type="gramEnd"/>
-      <w:r>
-        <w:rPr>
-          <w:lang w:val="en-GB"/>
-        </w:rPr>
-        <w:t xml:space="preserve"> (or, at least, extremely useful in reaching Good)</w:t>
-      </w:r>
-      <w:r>
-        <w:rPr>
+          <w:i/>
+          <w:iCs/>
+          <w:sz w:val="20"/>
+          <w:szCs w:val="20"/>
+          <w:lang w:val="en-GB"/>
+        </w:rPr>
+      </w:pPr>
+      <w:r>
+        <w:rPr>
+          <w:i/>
+          <w:iCs/>
+          <w:sz w:val="20"/>
+          <w:szCs w:val="20"/>
+          <w:lang w:val="en-GB"/>
+        </w:rPr>
+        <w:lastRenderedPageBreak/>
+        <w:t>(</w:t>
+      </w:r>
+      <w:r>
+        <w:rPr>
+          <w:i/>
+          <w:iCs/>
+          <w:sz w:val="20"/>
+          <w:szCs w:val="20"/>
+          <w:lang w:val="en-GB"/>
+        </w:rPr>
+        <w:t xml:space="preserve">At this point, there seem to be two looming questions that none should look forward to </w:t>
+      </w:r>
+      <w:r>
+        <w:rPr>
+          <w:i/>
+          <w:iCs/>
+          <w:sz w:val="20"/>
+          <w:szCs w:val="20"/>
+          <w:lang w:val="en-GB"/>
+        </w:rPr>
+        <w:t>answering</w:t>
+      </w:r>
+      <w:r>
+        <w:rPr>
+          <w:i/>
+          <w:iCs/>
+          <w:sz w:val="20"/>
+          <w:szCs w:val="20"/>
+          <w:lang w:val="en-GB"/>
+        </w:rPr>
+        <w:t>: “what does this say about music, both ethically and aesthetically?” and “why did music come to be precisely as it did – namely as a phonic event based on the subdivision of time and/or pitch?”. Those are the questions that will be object of investigation in the following chapter</w:t>
+      </w:r>
+      <w:r>
+        <w:rPr>
+          <w:i/>
+          <w:iCs/>
+          <w:sz w:val="20"/>
+          <w:szCs w:val="20"/>
+          <w:lang w:val="en-GB"/>
+        </w:rPr>
+        <w:t>s</w:t>
+      </w:r>
+      <w:r>
+        <w:rPr>
+          <w:i/>
+          <w:iCs/>
+          <w:sz w:val="20"/>
+          <w:szCs w:val="20"/>
           <w:lang w:val="en-GB"/>
         </w:rPr>
         <w:t>.</w:t>
       </w:r>
       <w:r>
         <w:rPr>
-          <w:lang w:val="en-GB"/>
-        </w:rPr>
-        <w:t xml:space="preserve"> At this point, there seem to be two looming questions that none should look forward to </w:t>
-      </w:r>
-      <w:r>
-        <w:rPr>
-          <w:lang w:val="en-GB"/>
-        </w:rPr>
-        <w:t>answering</w:t>
-      </w:r>
-      <w:r>
-        <w:rPr>
-          <w:lang w:val="en-GB"/>
-        </w:rPr>
-        <w:t>: “</w:t>
-      </w:r>
-      <w:r>
-        <w:rPr>
-          <w:i/>
-          <w:iCs/>
-          <w:lang w:val="en-GB"/>
-        </w:rPr>
-        <w:t>what does this say about music</w:t>
-      </w:r>
-      <w:r>
-        <w:rPr>
-          <w:i/>
-          <w:iCs/>
-          <w:lang w:val="en-GB"/>
-        </w:rPr>
-        <w:t>, both ethically and aesthetically</w:t>
-      </w:r>
-      <w:r>
-        <w:rPr>
-          <w:i/>
-          <w:iCs/>
-          <w:lang w:val="en-GB"/>
-        </w:rPr>
-        <w:t>?</w:t>
-      </w:r>
-      <w:r>
-        <w:rPr>
-          <w:lang w:val="en-GB"/>
-        </w:rPr>
-        <w:t>” and “</w:t>
-      </w:r>
-      <w:r>
-        <w:rPr>
-          <w:i/>
-          <w:iCs/>
-          <w:lang w:val="en-GB"/>
-        </w:rPr>
-        <w:t xml:space="preserve">why did music come to be precisely as it did – namely as a phonic event based on the subdivision of time and/or pitch?”. </w:t>
-      </w:r>
-      <w:r>
-        <w:rPr>
-          <w:lang w:val="en-GB"/>
-        </w:rPr>
-        <w:t>Those are the questions that will be object of investigation in the following chapter</w:t>
-      </w:r>
-      <w:r>
-        <w:rPr>
-          <w:lang w:val="en-GB"/>
-        </w:rPr>
-        <w:t>s</w:t>
-      </w:r>
-      <w:r>
-        <w:rPr>
-          <w:lang w:val="en-GB"/>
-        </w:rPr>
-        <w:t>.</w:t>
-      </w:r>
+          <w:i/>
+          <w:iCs/>
+          <w:sz w:val="20"/>
+          <w:szCs w:val="20"/>
+          <w:lang w:val="en-GB"/>
+        </w:rPr>
+        <w:t>)</w:t>
+      </w:r>
+    </w:p>
+    <w:p>
+      <w:pPr>
+        <w:rPr>
+          <w:lang w:val="en-GB"/>
+        </w:rPr>
+      </w:pPr>
+      <w:r>
+        <w:rPr>
+          <w:lang w:val="en-GB"/>
+        </w:rPr>
+        <w:br w:type="page"/>
+      </w:r>
+    </w:p>
+    <w:p>
+      <w:pPr>
+        <w:jc w:val="both"/>
+        <w:rPr>
+          <w:lang w:val="en-GB"/>
+        </w:rPr>
+      </w:pPr>
     </w:p>
     <w:p>
       <w:pPr>
@@ -1299,496 +1452,117 @@
     </w:p>
     <w:p>
       <w:pPr>
+        <w:rPr>
+          <w:lang w:val="en-GB"/>
+        </w:rPr>
+      </w:pPr>
+      <w:r>
+        <w:rPr>
+          <w:lang w:val="en-GB"/>
+        </w:rPr>
+        <w:br w:type="page"/>
+      </w:r>
+    </w:p>
+    <w:p>
+      <w:pPr>
         <w:jc w:val="both"/>
         <w:rPr>
           <w:lang w:val="en-GB"/>
         </w:rPr>
       </w:pPr>
-      <w:r>
-        <w:rPr>
-          <w:lang w:val="en-GB"/>
-        </w:rPr>
-        <w:t>In the realm of neuroscience, the bare building blocks of musical perception are generally understood to be sympathetic nervous responses to auditory stimuli, and particularly to the physical measures of them</w:t>
-      </w:r>
-      <w:r>
-        <w:rPr>
-          <w:lang w:val="en-GB"/>
-        </w:rPr>
-        <w:t>, namely their frequency (pitch), repetitiveness over time (rhythm) and the ratios present between multiple frequencies (intervals). Interestingly</w:t>
-      </w:r>
-      <w:r>
-        <w:rPr>
-          <w:lang w:val="en-GB"/>
-        </w:rPr>
-        <w:t xml:space="preserve">, if one were to </w:t>
-      </w:r>
-      <w:r>
-        <w:rPr>
-          <w:lang w:val="en-GB"/>
-        </w:rPr>
-        <w:lastRenderedPageBreak/>
-        <w:t xml:space="preserve">construct a </w:t>
-      </w:r>
-      <w:r>
-        <w:rPr>
-          <w:lang w:val="en-GB"/>
-        </w:rPr>
-        <w:t>definition of “</w:t>
-      </w:r>
-      <w:r>
-        <w:rPr>
-          <w:i/>
-          <w:iCs/>
-          <w:lang w:val="en-GB"/>
-        </w:rPr>
-        <w:t>musical experience</w:t>
-      </w:r>
-      <w:r>
-        <w:rPr>
-          <w:lang w:val="en-GB"/>
-        </w:rPr>
-        <w:t>”</w:t>
-      </w:r>
-      <w:r>
-        <w:rPr>
-          <w:lang w:val="en-GB"/>
-        </w:rPr>
-        <w:t xml:space="preserve"> from these atomic concepts</w:t>
-      </w:r>
-      <w:r>
-        <w:rPr>
-          <w:lang w:val="en-GB"/>
-        </w:rPr>
-        <w:t>, one would have to recognise the fact that the first instance of a musical experience</w:t>
-      </w:r>
-      <w:r>
-        <w:rPr>
-          <w:lang w:val="en-GB"/>
-        </w:rPr>
-        <w:t xml:space="preserve"> fitting this definition</w:t>
-      </w:r>
-      <w:r>
-        <w:rPr>
-          <w:lang w:val="en-GB"/>
-        </w:rPr>
+    </w:p>
+    <w:p>
+      <w:pPr>
+        <w:pStyle w:val="Heading1"/>
+        <w:rPr>
+          <w:lang w:val="en-GB"/>
+        </w:rPr>
+      </w:pPr>
+      <w:r>
+        <w:rPr>
+          <w:lang w:val="en-GB"/>
+        </w:rPr>
+        <w:t>Bibliography</w:t>
+      </w:r>
+    </w:p>
+    <w:p>
+      <w:pPr>
+        <w:rPr>
+          <w:lang w:val="en-GB"/>
+        </w:rPr>
+      </w:pPr>
+      <w:r>
+        <w:rPr>
+          <w:lang w:val="en-GB"/>
+        </w:rPr>
+        <w:t xml:space="preserve">Aristotle, </w:t>
+      </w:r>
+      <w:r>
+        <w:rPr>
+          <w:i/>
+          <w:iCs/>
+          <w:lang w:val="en-GB"/>
+        </w:rPr>
+        <w:t>Poetics</w:t>
+      </w:r>
+      <w:r>
+        <w:rPr>
+          <w:lang w:val="en-GB"/>
+        </w:rPr>
+        <w:t>.</w:t>
+      </w:r>
+    </w:p>
+    <w:p>
+      <w:pPr>
+        <w:rPr>
+          <w:i/>
+          <w:iCs/>
+          <w:lang w:val="en-GB"/>
+        </w:rPr>
+      </w:pPr>
+      <w:proofErr w:type="spellStart"/>
+      <w:r>
+        <w:rPr>
+          <w:lang w:val="en-GB"/>
+        </w:rPr>
+        <w:t>Aristoxenus</w:t>
+      </w:r>
+      <w:proofErr w:type="spellEnd"/>
+      <w:r>
+        <w:rPr>
+          <w:lang w:val="en-GB"/>
+        </w:rPr>
+        <w:t xml:space="preserve">, </w:t>
+      </w:r>
+      <w:r>
+        <w:rPr>
+          <w:i/>
+          <w:iCs/>
+          <w:lang w:val="en-GB"/>
+        </w:rPr>
+        <w:t>Harmonics.</w:t>
+      </w:r>
+    </w:p>
+    <w:p>
+      <w:r>
+        <w:t>Mithen, Steven. </w:t>
+      </w:r>
+      <w:r>
+        <w:rPr>
+          <w:i/>
+          <w:iCs/>
+        </w:rPr>
+        <w:t>The Singing Neanderthals: The Origins of Music, Language, Mind, and Body</w:t>
+      </w:r>
+      <w:r>
+        <w:t xml:space="preserve">. Harvard University Press, </w:t>
+      </w:r>
+      <w:r>
+        <w:t>2005.</w:t>
+      </w:r>
+      <w:r>
         <w:t xml:space="preserve"> </w:t>
       </w:r>
-      <w:r>
-        <w:rPr>
-          <w:lang w:val="en-GB"/>
-        </w:rPr>
-        <w:t>must have</w:t>
-      </w:r>
-      <w:r>
-        <w:rPr>
-          <w:lang w:val="en-GB"/>
-        </w:rPr>
-        <w:t xml:space="preserve"> undoubtedly </w:t>
-      </w:r>
-      <w:r>
-        <w:rPr>
-          <w:lang w:val="en-GB"/>
-        </w:rPr>
-        <w:t xml:space="preserve">been </w:t>
-      </w:r>
-      <w:r>
-        <w:rPr>
-          <w:lang w:val="en-GB"/>
-        </w:rPr>
-        <w:t>related to a simple phonic event repeating itself regularly over time (such as the falling of a drop of water, or the shaking of branches in the wind), triggering a sympathetic response in the nervous system of one</w:t>
-      </w:r>
-      <w:r>
-        <w:rPr>
-          <w:lang w:val="en-GB"/>
-        </w:rPr>
-        <w:t xml:space="preserve"> very lucky</w:t>
-      </w:r>
-      <w:r>
-        <w:rPr>
-          <w:lang w:val="en-GB"/>
-        </w:rPr>
-        <w:t xml:space="preserve"> human </w:t>
-      </w:r>
-      <w:r>
-        <w:rPr>
-          <w:lang w:val="en-GB"/>
-        </w:rPr>
-        <w:t>being</w:t>
-      </w:r>
-      <w:r>
-        <w:rPr>
-          <w:lang w:val="en-GB"/>
-        </w:rPr>
-        <w:t>.</w:t>
-      </w:r>
-      <w:r>
-        <w:rPr>
-          <w:lang w:val="en-GB"/>
-        </w:rPr>
-        <w:t xml:space="preserve"> Regardless of any of the further implications of this kind, which at this point are outside the scope of this work, </w:t>
-      </w:r>
-      <w:r>
-        <w:rPr>
-          <w:lang w:val="en-GB"/>
-        </w:rPr>
-        <w:t xml:space="preserve">the valuable insight, </w:t>
-      </w:r>
-      <w:r>
-        <w:rPr>
-          <w:lang w:val="en-GB"/>
-        </w:rPr>
-        <w:t>subjectively verifiable,</w:t>
-      </w:r>
-      <w:r>
-        <w:rPr>
-          <w:lang w:val="en-GB"/>
-        </w:rPr>
-        <w:t xml:space="preserve"> offered by this type of definition</w:t>
-      </w:r>
-      <w:r>
-        <w:rPr>
-          <w:lang w:val="en-GB"/>
-        </w:rPr>
-        <w:t xml:space="preserve"> is that musicality is an essentially </w:t>
-      </w:r>
-      <w:r>
-        <w:rPr>
-          <w:i/>
-          <w:iCs/>
-          <w:lang w:val="en-GB"/>
-        </w:rPr>
-        <w:t>embodied</w:t>
-      </w:r>
-      <w:r>
-        <w:rPr>
-          <w:lang w:val="en-GB"/>
-        </w:rPr>
-        <w:t xml:space="preserve"> process. Like language and art, it deals in stimuli and responses. It is founded on </w:t>
-      </w:r>
-      <w:r>
-        <w:rPr>
-          <w:lang w:val="en-GB"/>
-        </w:rPr>
-        <w:t>sympathetic</w:t>
-      </w:r>
-      <w:r>
-        <w:rPr>
-          <w:lang w:val="en-GB"/>
-        </w:rPr>
-        <w:t xml:space="preserve"> bodily responses to the objects of our senses, and on our subsequent employment of </w:t>
-      </w:r>
-      <w:r>
-        <w:rPr>
-          <w:lang w:val="en-GB"/>
-        </w:rPr>
-        <w:t>such responses as signifiers</w:t>
-      </w:r>
-      <w:r>
-        <w:rPr>
-          <w:rStyle w:val="FootnoteReference"/>
-          <w:lang w:val="en-GB"/>
-        </w:rPr>
-        <w:footnoteReference w:id="5"/>
-      </w:r>
-      <w:r>
-        <w:rPr>
-          <w:lang w:val="en-GB"/>
-        </w:rPr>
-        <w:t>, making them into a</w:t>
-      </w:r>
-      <w:r>
-        <w:rPr>
-          <w:lang w:val="en-GB"/>
-        </w:rPr>
-        <w:t xml:space="preserve"> physical phenomen</w:t>
-      </w:r>
-      <w:r>
-        <w:rPr>
-          <w:lang w:val="en-GB"/>
-        </w:rPr>
-        <w:t xml:space="preserve">on (the act of speaking, drawing, or making music – in other words, the artistic </w:t>
-      </w:r>
-      <w:r>
-        <w:rPr>
-          <w:i/>
-          <w:iCs/>
-          <w:lang w:val="en-GB"/>
-        </w:rPr>
-        <w:t>act</w:t>
-      </w:r>
-      <w:r>
-        <w:rPr>
-          <w:lang w:val="en-GB"/>
-        </w:rPr>
-        <w:t>)</w:t>
-      </w:r>
-      <w:r>
-        <w:rPr>
-          <w:lang w:val="en-GB"/>
-        </w:rPr>
-        <w:t>, that in turn appeal</w:t>
-      </w:r>
-      <w:r>
-        <w:rPr>
-          <w:lang w:val="en-GB"/>
-        </w:rPr>
-        <w:t>s</w:t>
-      </w:r>
-      <w:r>
-        <w:rPr>
-          <w:lang w:val="en-GB"/>
-        </w:rPr>
-        <w:t xml:space="preserve"> to the senses of humans, </w:t>
-      </w:r>
-      <w:r>
-        <w:rPr>
-          <w:lang w:val="en-GB"/>
-        </w:rPr>
-        <w:t>and it</w:t>
-      </w:r>
-      <w:r>
-        <w:rPr>
-          <w:lang w:val="en-GB"/>
-        </w:rPr>
-        <w:t xml:space="preserve"> p</w:t>
-      </w:r>
-      <w:r>
-        <w:rPr>
-          <w:lang w:val="en-GB"/>
-        </w:rPr>
-        <w:t xml:space="preserve">ossesses </w:t>
-      </w:r>
-      <w:r>
-        <w:rPr>
-          <w:lang w:val="en-GB"/>
-        </w:rPr>
-        <w:t xml:space="preserve">a certain content, in that </w:t>
-      </w:r>
-      <w:r>
-        <w:rPr>
-          <w:lang w:val="en-GB"/>
-        </w:rPr>
-        <w:t>it</w:t>
-      </w:r>
-      <w:r>
-        <w:rPr>
-          <w:lang w:val="en-GB"/>
-        </w:rPr>
-        <w:t xml:space="preserve"> serve</w:t>
-      </w:r>
-      <w:r>
-        <w:rPr>
-          <w:lang w:val="en-GB"/>
-        </w:rPr>
-        <w:t>s</w:t>
-      </w:r>
-      <w:r>
-        <w:rPr>
-          <w:lang w:val="en-GB"/>
-        </w:rPr>
-        <w:t xml:space="preserve"> as a vehicle for emotion, intellect and psyche.</w:t>
-      </w:r>
-      <w:r>
-        <w:rPr>
-          <w:lang w:val="en-GB"/>
-        </w:rPr>
-        <w:t xml:space="preserve"> Given the considerations previously made about the nature of the theoretical first musical experience, it is reasonable to say that all three of these fields (music, language and visual arts) essentially rely on sensible</w:t>
-      </w:r>
-      <w:r>
-        <w:rPr>
-          <w:lang w:val="en-GB"/>
-        </w:rPr>
-        <w:t xml:space="preserve"> </w:t>
-      </w:r>
-      <w:r>
-        <w:rPr>
-          <w:lang w:val="en-GB"/>
-        </w:rPr>
-        <w:t xml:space="preserve">reality to create </w:t>
-      </w:r>
-      <w:r>
-        <w:rPr>
-          <w:lang w:val="en-GB"/>
-        </w:rPr>
-        <w:t xml:space="preserve">communication and, therefore, </w:t>
-      </w:r>
-      <w:r>
-        <w:rPr>
-          <w:i/>
-          <w:iCs/>
-          <w:lang w:val="en-GB"/>
-        </w:rPr>
-        <w:t>discourse</w:t>
-      </w:r>
-      <w:r>
-        <w:rPr>
-          <w:lang w:val="en-GB"/>
-        </w:rPr>
-        <w:t xml:space="preserve">. All three, after all, were born </w:t>
-      </w:r>
-      <w:r>
-        <w:rPr>
-          <w:lang w:val="en-GB"/>
-        </w:rPr>
-        <w:t xml:space="preserve">out of the social need of </w:t>
-      </w:r>
-      <w:r>
-        <w:rPr>
-          <w:lang w:val="en-GB"/>
-        </w:rPr>
-        <w:t>individuals to create a connection with others of the same species</w:t>
-      </w:r>
-      <w:r>
-        <w:rPr>
-          <w:lang w:val="en-GB"/>
-        </w:rPr>
-        <w:t xml:space="preserve"> through a logical appeal to their senses</w:t>
-      </w:r>
-      <w:r>
-        <w:rPr>
-          <w:lang w:val="en-GB"/>
-        </w:rPr>
-        <w:t xml:space="preserve"> made </w:t>
-      </w:r>
-      <w:proofErr w:type="gramStart"/>
-      <w:r>
-        <w:rPr>
-          <w:lang w:val="en-GB"/>
-        </w:rPr>
-        <w:t>through the use of</w:t>
-      </w:r>
-      <w:proofErr w:type="gramEnd"/>
-      <w:r>
-        <w:rPr>
-          <w:lang w:val="en-GB"/>
-        </w:rPr>
-        <w:t xml:space="preserve"> the extended nature of our bodies</w:t>
-      </w:r>
-      <w:r>
-        <w:rPr>
-          <w:lang w:val="en-GB"/>
-        </w:rPr>
-        <w:t xml:space="preserve">. </w:t>
-      </w:r>
-      <w:r>
-        <w:rPr>
-          <w:lang w:val="en-GB"/>
-        </w:rPr>
-        <w:t xml:space="preserve">What is interesting, then, is that through the perception of the products of such a process, what we </w:t>
-      </w:r>
-      <w:r>
-        <w:rPr>
-          <w:lang w:val="en-GB"/>
-        </w:rPr>
-        <w:t>are left with</w:t>
-      </w:r>
-      <w:r>
-        <w:rPr>
-          <w:lang w:val="en-GB"/>
-        </w:rPr>
-        <w:t xml:space="preserve"> is </w:t>
-      </w:r>
-      <w:r>
-        <w:rPr>
-          <w:i/>
-          <w:iCs/>
-          <w:lang w:val="en-GB"/>
-        </w:rPr>
-        <w:t>Logos</w:t>
-      </w:r>
-      <w:r>
-        <w:rPr>
-          <w:i/>
-          <w:iCs/>
-          <w:lang w:val="en-GB"/>
-        </w:rPr>
-        <w:t xml:space="preserve"> </w:t>
-      </w:r>
-      <w:r>
-        <w:rPr>
-          <w:lang w:val="en-GB"/>
-        </w:rPr>
-        <w:t>reflecting on itself.</w:t>
-      </w:r>
-      <w:r>
-        <w:rPr>
-          <w:lang w:val="en-GB"/>
-        </w:rPr>
-        <w:t xml:space="preserve"> </w:t>
-      </w:r>
-    </w:p>
-    <w:p>
-      <w:pPr>
-        <w:jc w:val="both"/>
-        <w:rPr>
-          <w:lang w:val="en-GB"/>
-        </w:rPr>
-      </w:pPr>
-    </w:p>
-    <w:p>
-      <w:pPr>
-        <w:jc w:val="both"/>
-        <w:rPr>
-          <w:lang w:val="en-GB"/>
-        </w:rPr>
-      </w:pPr>
-    </w:p>
-    <w:p>
-      <w:pPr>
-        <w:jc w:val="both"/>
-        <w:rPr>
-          <w:lang w:val="en-GB"/>
-        </w:rPr>
-      </w:pPr>
-    </w:p>
-    <w:p>
-      <w:pPr>
-        <w:rPr>
-          <w:lang w:val="en-GB"/>
-        </w:rPr>
-      </w:pPr>
-      <w:r>
-        <w:rPr>
-          <w:lang w:val="en-GB"/>
-        </w:rPr>
-        <w:br w:type="page"/>
-      </w:r>
-    </w:p>
-    <w:p>
-      <w:pPr>
-        <w:pStyle w:val="Heading1"/>
-        <w:rPr>
-          <w:lang w:val="en-GB"/>
-        </w:rPr>
-      </w:pPr>
-      <w:r>
-        <w:rPr>
-          <w:lang w:val="en-GB"/>
-        </w:rPr>
-        <w:lastRenderedPageBreak/>
-        <w:t>Bibliography</w:t>
-      </w:r>
-    </w:p>
-    <w:p>
-      <w:r>
-        <w:t>Mithen, Steven. </w:t>
-      </w:r>
-      <w:r>
-        <w:rPr>
-          <w:i/>
-          <w:iCs/>
-        </w:rPr>
-        <w:t>The Singing Neanderthals: The Origins of Music, Language, Mind, and Body</w:t>
-      </w:r>
-      <w:r>
-        <w:t xml:space="preserve">. Harvard University Press, </w:t>
-      </w:r>
-      <w:r>
-        <w:t>2005.</w:t>
-      </w:r>
-      <w:r>
-        <w:t xml:space="preserve"> </w:t>
-      </w:r>
     </w:p>
     <w:p>
       <w:r>
@@ -1820,10 +1594,34 @@
           <w:i/>
           <w:iCs/>
         </w:rPr>
+        <w:t>Laws</w:t>
+      </w:r>
+    </w:p>
+    <w:p>
+      <w:pPr>
+        <w:rPr>
+          <w:i/>
+          <w:iCs/>
+        </w:rPr>
+      </w:pPr>
+      <w:r>
+        <w:t xml:space="preserve">Plato, </w:t>
+      </w:r>
+      <w:r>
+        <w:rPr>
+          <w:i/>
+          <w:iCs/>
+        </w:rPr>
         <w:t>Protagoras</w:t>
       </w:r>
     </w:p>
     <w:p>
+      <w:pPr>
+        <w:rPr>
+          <w:i/>
+          <w:iCs/>
+        </w:rPr>
+      </w:pPr>
       <w:r>
         <w:t xml:space="preserve">Kongzi, </w:t>
       </w:r>
@@ -1833,6 +1631,50 @@
           <w:iCs/>
         </w:rPr>
         <w:t>Analects</w:t>
+      </w:r>
+    </w:p>
+    <w:p>
+      <w:pPr>
+        <w:rPr>
+          <w:i/>
+          <w:iCs/>
+        </w:rPr>
+      </w:pPr>
+    </w:p>
+    <w:p>
+      <w:pPr>
+        <w:pStyle w:val="Heading3"/>
+      </w:pPr>
+      <w:r>
+        <w:t>notes</w:t>
+      </w:r>
+    </w:p>
+    <w:p>
+      <w:r>
+        <w:t>3.1 Ethos</w:t>
+      </w:r>
+    </w:p>
+    <w:p>
+      <w:r>
+        <w:t>- “in the morning hear the Dao, in the evening die content”</w:t>
+      </w:r>
+    </w:p>
+    <w:p>
+      <w:r>
+        <w:t>- sacred Om</w:t>
+      </w:r>
+      <w:r>
+        <w:t>, Ubuntu</w:t>
+      </w:r>
+    </w:p>
+    <w:p>
+      <w:r>
+        <w:t>- Christianity and Judaism decided to go with language (“In the beginning was the Word”, tree of life)</w:t>
+      </w:r>
+    </w:p>
+    <w:p>
+      <w:r>
+        <w:t>- Aristotle’s reflection of music in tragedy are a reaction to the further abstraction of music from its ritualistic and ethical nature, meaning the inevitable tragedy of the birth of art.</w:t>
       </w:r>
     </w:p>
     <w:sectPr>
@@ -2072,81 +1914,6 @@
           <w:lang w:val="en-US"/>
         </w:rPr>
         <w:t xml:space="preserve"> Confucius himself held similar views on music as Greek thinkers, which will be explored later in the text.</w:t>
-      </w:r>
-    </w:p>
-  </w:footnote>
-  <w:footnote w:id="5">
-    <w:p>
-      <w:pPr>
-        <w:pStyle w:val="FootnoteText"/>
-        <w:rPr>
-          <w:lang w:val="en-US"/>
-        </w:rPr>
-      </w:pPr>
-      <w:r>
-        <w:rPr>
-          <w:rStyle w:val="FootnoteReference"/>
-        </w:rPr>
-        <w:footnoteRef/>
-      </w:r>
-      <w:r>
-        <w:t xml:space="preserve"> </w:t>
-      </w:r>
-      <w:r>
-        <w:rPr>
-          <w:lang w:val="en-US"/>
-        </w:rPr>
-        <w:t>Not in the sense that they</w:t>
-      </w:r>
-      <w:r>
-        <w:rPr>
-          <w:lang w:val="en-US"/>
-        </w:rPr>
-        <w:t xml:space="preserve"> all</w:t>
-      </w:r>
-      <w:r>
-        <w:rPr>
-          <w:lang w:val="en-US"/>
-        </w:rPr>
-        <w:t xml:space="preserve"> co</w:t>
-      </w:r>
-      <w:r>
-        <w:rPr>
-          <w:lang w:val="en-US"/>
-        </w:rPr>
-        <w:t>vey meaning</w:t>
-      </w:r>
-      <w:r>
-        <w:rPr>
-          <w:lang w:val="en-US"/>
-        </w:rPr>
-        <w:t xml:space="preserve"> in the way language does</w:t>
-      </w:r>
-      <w:r>
-        <w:rPr>
-          <w:lang w:val="en-US"/>
-        </w:rPr>
-        <w:t xml:space="preserve">, but that they are a conventional set of physical acts that stem from our sensory experience of reality. </w:t>
-      </w:r>
-      <w:r>
-        <w:rPr>
-          <w:lang w:val="en-US"/>
-        </w:rPr>
-        <w:t xml:space="preserve">It is somewhat </w:t>
-      </w:r>
-      <w:proofErr w:type="gramStart"/>
-      <w:r>
-        <w:rPr>
-          <w:lang w:val="en-US"/>
-        </w:rPr>
-        <w:t>similar to</w:t>
-      </w:r>
-      <w:proofErr w:type="gramEnd"/>
-      <w:r>
-        <w:rPr>
-          <w:lang w:val="en-US"/>
-        </w:rPr>
-        <w:t xml:space="preserve"> the creation of a dictionary, where to each physical act (as in, either intentional act or sympathetic response) a certain phenomenon is associated.</w:t>
       </w:r>
     </w:p>
   </w:footnote>
@@ -3248,7 +3015,6 @@
     <w:next w:val="Normal"/>
     <w:link w:val="Heading3Char"/>
     <w:uiPriority w:val="9"/>
-    <w:semiHidden/>
     <w:unhideWhenUsed/>
     <w:qFormat/>
     <w:rsid w:val="003C72DA"/>
@@ -3453,7 +3219,6 @@
     <w:basedOn w:val="DefaultParagraphFont"/>
     <w:link w:val="Heading3"/>
     <w:uiPriority w:val="9"/>
-    <w:semiHidden/>
     <w:rsid w:val="003C72DA"/>
     <w:rPr>
       <w:rFonts w:eastAsiaTheme="majorEastAsia" w:cstheme="majorBidi"/>
